--- a/PSKS/Lab2/Lab2.docx
+++ b/PSKS/Lab2/Lab2.docx
@@ -103,7 +103,7 @@
           <w:szCs w:val="28"/>
           <w:rtl w:val="0"/>
         </w:rPr>
-        <w:t xml:space="preserve">по лабораторной работе №3</w:t>
+        <w:t xml:space="preserve">по лабораторной работе №2</w:t>
       </w:r>
     </w:p>
     <w:p>
@@ -123,7 +123,7 @@
           <w:szCs w:val="28"/>
           <w:rtl w:val="0"/>
         </w:rPr>
-        <w:t xml:space="preserve">по дисциплине «Программирование на языке Java»</w:t>
+        <w:t xml:space="preserve">по дисциплине «Программные средства кибертехнических систем»</w:t>
       </w:r>
     </w:p>
     <w:p>
@@ -143,7 +143,7 @@
           <w:szCs w:val="28"/>
           <w:rtl w:val="0"/>
         </w:rPr>
-        <w:t xml:space="preserve">на тему «Обработка исключительных ситуаций»</w:t>
+        <w:t xml:space="preserve">на тему «Работа с нейронной сетью»</w:t>
       </w:r>
     </w:p>
     <w:p>
@@ -506,7 +506,7 @@
           <w:szCs w:val="28"/>
           <w:rtl w:val="0"/>
         </w:rPr>
-        <w:t xml:space="preserve">изучение программы по распознаванию ру кописных цифр при помощи трехслойной нейронной сети. </w:t>
+        <w:t xml:space="preserve">изучение программы по распознаванию рукописных цифр при помощи трехслойной нейронной сети. </w:t>
       </w:r>
     </w:p>
     <w:p>
@@ -544,7 +544,7 @@
           <w:szCs w:val="28"/>
           <w:rtl w:val="0"/>
         </w:rPr>
-        <w:t xml:space="preserve">Изучить теоретическую информацию и программу по распо знаванию рукописных цифр на языке Python. Запустить программу в среде Spyder(Anaconda), проанализировать полученные результа ты. Затем внести правки в код в соответствии с вариантом и срав нить результаты с полученными ранее. Опросить сеть с использованием тестовой базы данных (соб ственноручно написанных цифр). </w:t>
+        <w:t xml:space="preserve">Изучить теоретическую информацию и программу по распознаванию рукописных цифр на языке Python. Запустить программу в среде Spyder(Anaconda), проанализировать полученные результаты. Затем внести правки в код в соответствии с вариантом и сравнить результаты с полученными ранее. Опросить сеть с использованием тестовой базы данных (собственноручно написанных цифр). </w:t>
       </w:r>
     </w:p>
     <w:p>
@@ -583,12 +583,12 @@
           <wp:inline distB="114300" distT="114300" distL="114300" distR="114300">
             <wp:extent cx="5619750" cy="2343150"/>
             <wp:effectExtent b="0" l="0" r="0" t="0"/>
-            <wp:docPr id="9" name="image1.png"/>
+            <wp:docPr id="7" name="image3.png"/>
             <a:graphic>
               <a:graphicData uri="http://schemas.openxmlformats.org/drawingml/2006/picture">
                 <pic:pic>
                   <pic:nvPicPr>
-                    <pic:cNvPr id="0" name="image1.png"/>
+                    <pic:cNvPr id="0" name="image3.png"/>
                     <pic:cNvPicPr preferRelativeResize="0"/>
                   </pic:nvPicPr>
                   <pic:blipFill>
@@ -693,12 +693,12 @@
           <wp:inline distB="114300" distT="114300" distL="114300" distR="114300">
             <wp:extent cx="5731200" cy="5537200"/>
             <wp:effectExtent b="0" l="0" r="0" t="0"/>
-            <wp:docPr id="6" name="image2.png"/>
+            <wp:docPr id="9" name="image5.png"/>
             <a:graphic>
               <a:graphicData uri="http://schemas.openxmlformats.org/drawingml/2006/picture">
                 <pic:pic>
                   <pic:nvPicPr>
-                    <pic:cNvPr id="0" name="image2.png"/>
+                    <pic:cNvPr id="0" name="image5.png"/>
                     <pic:cNvPicPr preferRelativeResize="0"/>
                   </pic:nvPicPr>
                   <pic:blipFill>
@@ -748,12 +748,12 @@
           <wp:inline distB="114300" distT="114300" distL="114300" distR="114300">
             <wp:extent cx="5731200" cy="7061200"/>
             <wp:effectExtent b="0" l="0" r="0" t="0"/>
-            <wp:docPr id="8" name="image7.png"/>
+            <wp:docPr id="8" name="image6.png"/>
             <a:graphic>
               <a:graphicData uri="http://schemas.openxmlformats.org/drawingml/2006/picture">
                 <pic:pic>
                   <pic:nvPicPr>
-                    <pic:cNvPr id="0" name="image7.png"/>
+                    <pic:cNvPr id="0" name="image6.png"/>
                     <pic:cNvPicPr preferRelativeResize="0"/>
                   </pic:nvPicPr>
                   <pic:blipFill>
@@ -798,12 +798,12 @@
           <wp:inline distB="114300" distT="114300" distL="114300" distR="114300">
             <wp:extent cx="5731200" cy="6464300"/>
             <wp:effectExtent b="0" l="0" r="0" t="0"/>
-            <wp:docPr id="10" name="image4.png"/>
+            <wp:docPr id="11" name="image9.png"/>
             <a:graphic>
               <a:graphicData uri="http://schemas.openxmlformats.org/drawingml/2006/picture">
                 <pic:pic>
                   <pic:nvPicPr>
-                    <pic:cNvPr id="0" name="image4.png"/>
+                    <pic:cNvPr id="0" name="image9.png"/>
                     <pic:cNvPicPr preferRelativeResize="0"/>
                   </pic:nvPicPr>
                   <pic:blipFill>
@@ -853,7 +853,7 @@
           <wp:inline distB="114300" distT="114300" distL="114300" distR="114300">
             <wp:extent cx="5731200" cy="6705600"/>
             <wp:effectExtent b="0" l="0" r="0" t="0"/>
-            <wp:docPr id="1" name="image10.png"/>
+            <wp:docPr id="10" name="image10.png"/>
             <a:graphic>
               <a:graphicData uri="http://schemas.openxmlformats.org/drawingml/2006/picture">
                 <pic:pic>
@@ -908,12 +908,12 @@
           <wp:inline distB="114300" distT="114300" distL="114300" distR="114300">
             <wp:extent cx="4705350" cy="876300"/>
             <wp:effectExtent b="0" l="0" r="0" t="0"/>
-            <wp:docPr id="3" name="image8.png"/>
+            <wp:docPr id="2" name="image2.png"/>
             <a:graphic>
               <a:graphicData uri="http://schemas.openxmlformats.org/drawingml/2006/picture">
                 <pic:pic>
                   <pic:nvPicPr>
-                    <pic:cNvPr id="0" name="image8.png"/>
+                    <pic:cNvPr id="0" name="image2.png"/>
                     <pic:cNvPicPr preferRelativeResize="0"/>
                   </pic:nvPicPr>
                   <pic:blipFill>
@@ -983,12 +983,12 @@
           <wp:inline distB="114300" distT="114300" distL="114300" distR="114300">
             <wp:extent cx="5229225" cy="2457450"/>
             <wp:effectExtent b="0" l="0" r="0" t="0"/>
-            <wp:docPr id="2" name="image6.png"/>
+            <wp:docPr id="1" name="image8.png"/>
             <a:graphic>
               <a:graphicData uri="http://schemas.openxmlformats.org/drawingml/2006/picture">
                 <pic:pic>
                   <pic:nvPicPr>
-                    <pic:cNvPr id="0" name="image6.png"/>
+                    <pic:cNvPr id="0" name="image8.png"/>
                     <pic:cNvPicPr preferRelativeResize="0"/>
                   </pic:nvPicPr>
                   <pic:blipFill>
@@ -1038,12 +1038,12 @@
           <wp:inline distB="114300" distT="114300" distL="114300" distR="114300">
             <wp:extent cx="5731200" cy="6781800"/>
             <wp:effectExtent b="0" l="0" r="0" t="0"/>
-            <wp:docPr id="4" name="image9.png"/>
+            <wp:docPr id="4" name="image11.png"/>
             <a:graphic>
               <a:graphicData uri="http://schemas.openxmlformats.org/drawingml/2006/picture">
                 <pic:pic>
                   <pic:nvPicPr>
-                    <pic:cNvPr id="0" name="image9.png"/>
+                    <pic:cNvPr id="0" name="image11.png"/>
                     <pic:cNvPicPr preferRelativeResize="0"/>
                   </pic:nvPicPr>
                   <pic:blipFill>
@@ -1093,12 +1093,12 @@
           <wp:inline distB="114300" distT="114300" distL="114300" distR="114300">
             <wp:extent cx="5731200" cy="6756400"/>
             <wp:effectExtent b="0" l="0" r="0" t="0"/>
-            <wp:docPr id="5" name="image5.png"/>
+            <wp:docPr id="3" name="image7.png"/>
             <a:graphic>
               <a:graphicData uri="http://schemas.openxmlformats.org/drawingml/2006/picture">
                 <pic:pic>
                   <pic:nvPicPr>
-                    <pic:cNvPr id="0" name="image5.png"/>
+                    <pic:cNvPr id="0" name="image7.png"/>
                     <pic:cNvPicPr preferRelativeResize="0"/>
                   </pic:nvPicPr>
                   <pic:blipFill>
@@ -1148,12 +1148,12 @@
           <wp:inline distB="114300" distT="114300" distL="114300" distR="114300">
             <wp:extent cx="5731200" cy="6578600"/>
             <wp:effectExtent b="0" l="0" r="0" t="0"/>
-            <wp:docPr id="11" name="image11.png"/>
+            <wp:docPr id="6" name="image1.png"/>
             <a:graphic>
               <a:graphicData uri="http://schemas.openxmlformats.org/drawingml/2006/picture">
                 <pic:pic>
                   <pic:nvPicPr>
-                    <pic:cNvPr id="0" name="image11.png"/>
+                    <pic:cNvPr id="0" name="image1.png"/>
                     <pic:cNvPicPr preferRelativeResize="0"/>
                   </pic:nvPicPr>
                   <pic:blipFill>
@@ -1203,12 +1203,12 @@
           <wp:inline distB="114300" distT="114300" distL="114300" distR="114300">
             <wp:extent cx="5731200" cy="7442200"/>
             <wp:effectExtent b="0" l="0" r="0" t="0"/>
-            <wp:docPr id="7" name="image3.png"/>
+            <wp:docPr id="5" name="image4.png"/>
             <a:graphic>
               <a:graphicData uri="http://schemas.openxmlformats.org/drawingml/2006/picture">
                 <pic:pic>
                   <pic:nvPicPr>
-                    <pic:cNvPr id="0" name="image3.png"/>
+                    <pic:cNvPr id="0" name="image4.png"/>
                     <pic:cNvPicPr preferRelativeResize="0"/>
                   </pic:nvPicPr>
                   <pic:blipFill>
